--- a/Setting Baju (Hal Belakang) blacknavy.docx
+++ b/Setting Baju (Hal Belakang) blacknavy.docx
@@ -1,6 +1,6 @@
 
 <file path=word/document.xml><?xml version="1.0" encoding="utf-8"?>
-<w:document xmlns:wpc="http://schemas.microsoft.com/office/word/2010/wordprocessingCanvas" xmlns:cx="http://schemas.microsoft.com/office/drawing/2014/chartex" xmlns:cx1="http://schemas.microsoft.com/office/drawing/2015/9/8/chartex" xmlns:cx2="http://schemas.microsoft.com/office/drawing/2015/10/21/chartex" xmlns:cx3="http://schemas.microsoft.com/office/drawing/2016/5/9/chartex" xmlns:cx4="http://schemas.microsoft.com/office/drawing/2016/5/10/chartex" xmlns:cx5="http://schemas.microsoft.com/office/drawing/2016/5/11/chartex" xmlns:cx6="http://schemas.microsoft.com/office/drawing/2016/5/12/chartex" xmlns:cx7="http://schemas.microsoft.com/office/drawing/2016/5/13/chartex" xmlns:cx8="http://schemas.microsoft.com/office/drawing/2016/5/14/chartex" xmlns:mc="http://schemas.openxmlformats.org/markup-compatibility/2006" xmlns:aink="http://schemas.microsoft.com/office/drawing/2016/ink" xmlns:am3d="http://schemas.microsoft.com/office/drawing/2017/model3d" xmlns:o="urn:schemas-microsoft-com:office:office" xmlns:r="http://schemas.openxmlformats.org/officeDocument/2006/relationships" xmlns:m="http://schemas.openxmlformats.org/officeDocument/2006/math" xmlns:v="urn:schemas-microsoft-com:vml" xmlns:wp14="http://schemas.microsoft.com/office/word/2010/wordprocessingDrawing" xmlns:wp="http://schemas.openxmlformats.org/drawingml/2006/wordprocessingDrawing" xmlns:w10="urn:schemas-microsoft-com:office:word" xmlns:w="http://schemas.openxmlformats.org/wordprocessingml/2006/main" xmlns:w14="http://schemas.microsoft.com/office/word/2010/wordml" xmlns:w15="http://schemas.microsoft.com/office/word/2012/wordml" xmlns:w16cex="http://schemas.microsoft.com/office/word/2018/wordml/cex" xmlns:w16cid="http://schemas.microsoft.com/office/word/2016/wordml/cid" xmlns:w16="http://schemas.microsoft.com/office/word/2018/wordml" xmlns:w16se="http://schemas.microsoft.com/office/word/2015/wordml/symex" xmlns:wpg="http://schemas.microsoft.com/office/word/2010/wordprocessingGroup" xmlns:wpi="http://schemas.microsoft.com/office/word/2010/wordprocessingInk" xmlns:wne="http://schemas.microsoft.com/office/word/2006/wordml" xmlns:wps="http://schemas.microsoft.com/office/word/2010/wordprocessingShape" mc:Ignorable="w14 w15 w16se w16cid w16 w16cex wp14">
+<w:document xmlns:wpc="http://schemas.microsoft.com/office/word/2010/wordprocessingCanvas" xmlns:cx="http://schemas.microsoft.com/office/drawing/2014/chartex" xmlns:cx1="http://schemas.microsoft.com/office/drawing/2015/9/8/chartex" xmlns:cx2="http://schemas.microsoft.com/office/drawing/2015/10/21/chartex" xmlns:cx3="http://schemas.microsoft.com/office/drawing/2016/5/9/chartex" xmlns:cx4="http://schemas.microsoft.com/office/drawing/2016/5/10/chartex" xmlns:cx5="http://schemas.microsoft.com/office/drawing/2016/5/11/chartex" xmlns:cx6="http://schemas.microsoft.com/office/drawing/2016/5/12/chartex" xmlns:cx7="http://schemas.microsoft.com/office/drawing/2016/5/13/chartex" xmlns:cx8="http://schemas.microsoft.com/office/drawing/2016/5/14/chartex" xmlns:mc="http://schemas.openxmlformats.org/markup-compatibility/2006" xmlns:aink="http://schemas.microsoft.com/office/drawing/2016/ink" xmlns:am3d="http://schemas.microsoft.com/office/drawing/2017/model3d" xmlns:o="urn:schemas-microsoft-com:office:office" xmlns:r="http://schemas.openxmlformats.org/officeDocument/2006/relationships" xmlns:m="http://schemas.openxmlformats.org/officeDocument/2006/math" xmlns:v="urn:schemas-microsoft-com:vml" xmlns:wp14="http://schemas.microsoft.com/office/word/2010/wordprocessingDrawing" xmlns:wp="http://schemas.openxmlformats.org/drawingml/2006/wordprocessingDrawing" xmlns:w10="urn:schemas-microsoft-com:office:word" xmlns:w="http://schemas.openxmlformats.org/wordprocessingml/2006/main" xmlns:w14="http://schemas.microsoft.com/office/word/2010/wordml" xmlns:w15="http://schemas.microsoft.com/office/word/2012/wordml" xmlns:w16cid="http://schemas.microsoft.com/office/word/2016/wordml/cid" xmlns:w16se="http://schemas.microsoft.com/office/word/2015/wordml/symex" xmlns:wpg="http://schemas.microsoft.com/office/word/2010/wordprocessingGroup" xmlns:wpi="http://schemas.microsoft.com/office/word/2010/wordprocessingInk" xmlns:wne="http://schemas.microsoft.com/office/word/2006/wordml" xmlns:wps="http://schemas.microsoft.com/office/word/2010/wordprocessingShape" mc:Ignorable="w14 w15 w16se w16cid wp14">
   <w:body>
     <w:tbl>
       <w:tblPr>
@@ -27,6 +27,8 @@
                 <w:szCs w:val="32"/>
               </w:rPr>
             </w:pPr>
+            <w:bookmarkStart w:id="0" w:name="_GoBack"/>
+            <w:bookmarkEnd w:id="0"/>
             <w:r>
               <w:rPr>
                 <w:rFonts w:ascii="Maiandra GD" w:hAnsi="Maiandra GD"/>
@@ -104,7 +106,7 @@
                 <w:sz w:val="32"/>
                 <w:szCs w:val="32"/>
               </w:rPr>
-              <w:t>X1</w:t>
+              <w:t>X6</w:t>
             </w:r>
             <w:r>
               <w:rPr>
@@ -169,7 +171,7 @@
                 <w:sz w:val="32"/>
                 <w:szCs w:val="32"/>
               </w:rPr>
-              <w:t>ACHMAD ARISANDI</w:t>
+              <w:t>ANDRE AZHARI</w:t>
             </w:r>
             <w:r>
               <w:rPr>
@@ -245,7 +247,7 @@
                 <w:sz w:val="40"/>
                 <w:szCs w:val="40"/>
               </w:rPr>
-              <w:t>48</w:t>
+              <w:t>44</w:t>
             </w:r>
             <w:r>
               <w:rPr>
@@ -288,7 +290,7 @@
                 <w:sz w:val="40"/>
                 <w:szCs w:val="40"/>
               </w:rPr>
-              <w:t>61</w:t>
+              <w:t>60</w:t>
             </w:r>
             <w:r>
               <w:rPr>
@@ -331,7 +333,7 @@
                 <w:sz w:val="40"/>
                 <w:szCs w:val="40"/>
               </w:rPr>
-              <w:t>21</w:t>
+              <w:t>19</w:t>
             </w:r>
             <w:r>
               <w:rPr>
@@ -374,7 +376,7 @@
                 <w:sz w:val="40"/>
                 <w:szCs w:val="40"/>
               </w:rPr>
-              <w:t>15</w:t>
+              <w:t>14</w:t>
             </w:r>
             <w:r>
               <w:rPr>
@@ -417,7 +419,7 @@
                 <w:sz w:val="40"/>
                 <w:szCs w:val="40"/>
               </w:rPr>
-              <w:t>118</w:t>
+              <w:t>102</w:t>
             </w:r>
             <w:r>
               <w:rPr>
@@ -487,7 +489,7 @@
                 <w:sz w:val="40"/>
                 <w:szCs w:val="40"/>
               </w:rPr>
-              <w:t>115</w:t>
+              <w:t>96</w:t>
             </w:r>
             <w:r>
               <w:rPr>
@@ -530,7 +532,7 @@
                 <w:sz w:val="40"/>
                 <w:szCs w:val="40"/>
               </w:rPr>
-              <w:t>125</w:t>
+              <w:t>104</w:t>
             </w:r>
             <w:r>
               <w:rPr>
@@ -573,7 +575,7 @@
                 <w:sz w:val="40"/>
                 <w:szCs w:val="40"/>
               </w:rPr>
-              <w:t>74</w:t>
+              <w:t>75</w:t>
             </w:r>
             <w:r>
               <w:rPr>
@@ -616,7 +618,7 @@
                 <w:sz w:val="40"/>
                 <w:szCs w:val="40"/>
               </w:rPr>
-              <w:t>44</w:t>
+              <w:t>40</w:t>
             </w:r>
             <w:r>
               <w:rPr>
@@ -887,7 +889,7 @@
                 <w:sz w:val="32"/>
                 <w:szCs w:val="32"/>
               </w:rPr>
-              <w:t>X2</w:t>
+              <w:t>X7</w:t>
             </w:r>
             <w:r>
               <w:rPr>
@@ -952,7 +954,7 @@
                 <w:sz w:val="32"/>
                 <w:szCs w:val="32"/>
               </w:rPr>
-              <w:t>AGUS ALIANTO</w:t>
+              <w:t>ANDRI SUPRAYOGI</w:t>
             </w:r>
             <w:r>
               <w:rPr>
@@ -1028,7 +1030,7 @@
                 <w:sz w:val="40"/>
                 <w:szCs w:val="40"/>
               </w:rPr>
-              <w:t>46</w:t>
+              <w:t>48</w:t>
             </w:r>
             <w:r>
               <w:rPr>
@@ -1071,7 +1073,7 @@
                 <w:sz w:val="40"/>
                 <w:szCs w:val="40"/>
               </w:rPr>
-              <w:t>57</w:t>
+              <w:t>60</w:t>
             </w:r>
             <w:r>
               <w:rPr>
@@ -1114,7 +1116,7 @@
                 <w:sz w:val="40"/>
                 <w:szCs w:val="40"/>
               </w:rPr>
-              <w:t>19</w:t>
+              <w:t>20</w:t>
             </w:r>
             <w:r>
               <w:rPr>
@@ -1157,7 +1159,7 @@
                 <w:sz w:val="40"/>
                 <w:szCs w:val="40"/>
               </w:rPr>
-              <w:t>14</w:t>
+              <w:t>16</w:t>
             </w:r>
             <w:r>
               <w:rPr>
@@ -1200,7 +1202,7 @@
                 <w:sz w:val="40"/>
                 <w:szCs w:val="40"/>
               </w:rPr>
-              <w:t>102</w:t>
+              <w:t>104</w:t>
             </w:r>
             <w:r>
               <w:rPr>
@@ -1313,7 +1315,7 @@
                 <w:sz w:val="40"/>
                 <w:szCs w:val="40"/>
               </w:rPr>
-              <w:t>114</w:t>
+              <w:t>107</w:t>
             </w:r>
             <w:r>
               <w:rPr>
@@ -1356,7 +1358,7 @@
                 <w:sz w:val="40"/>
                 <w:szCs w:val="40"/>
               </w:rPr>
-              <w:t>71</w:t>
+              <w:t>75</w:t>
             </w:r>
             <w:r>
               <w:rPr>
@@ -1589,440 +1591,76 @@
 </file>
 
 <file path=word/recipientData.xml><?xml version="1.0" encoding="utf-8"?>
-<wne:recipients xmlns:wpc="http://schemas.microsoft.com/office/word/2010/wordprocessingCanvas" xmlns:cx="http://schemas.microsoft.com/office/drawing/2014/chartex" xmlns:cx1="http://schemas.microsoft.com/office/drawing/2015/9/8/chartex" xmlns:cx2="http://schemas.microsoft.com/office/drawing/2015/10/21/chartex" xmlns:cx3="http://schemas.microsoft.com/office/drawing/2016/5/9/chartex" xmlns:cx4="http://schemas.microsoft.com/office/drawing/2016/5/10/chartex" xmlns:cx5="http://schemas.microsoft.com/office/drawing/2016/5/11/chartex" xmlns:cx6="http://schemas.microsoft.com/office/drawing/2016/5/12/chartex" xmlns:cx7="http://schemas.microsoft.com/office/drawing/2016/5/13/chartex" xmlns:cx8="http://schemas.microsoft.com/office/drawing/2016/5/14/chartex" xmlns:mc="http://schemas.openxmlformats.org/markup-compatibility/2006" xmlns:aink="http://schemas.microsoft.com/office/drawing/2016/ink" xmlns:am3d="http://schemas.microsoft.com/office/drawing/2017/model3d" xmlns:o="urn:schemas-microsoft-com:office:office" xmlns:r="http://schemas.openxmlformats.org/officeDocument/2006/relationships" xmlns:m="http://schemas.openxmlformats.org/officeDocument/2006/math" xmlns:v="urn:schemas-microsoft-com:vml" xmlns:wp14="http://schemas.microsoft.com/office/word/2010/wordprocessingDrawing" xmlns:wp="http://schemas.openxmlformats.org/drawingml/2006/wordprocessingDrawing" xmlns:w10="urn:schemas-microsoft-com:office:word" xmlns:w="http://schemas.openxmlformats.org/wordprocessingml/2006/main" xmlns:w14="http://schemas.microsoft.com/office/word/2010/wordml" xmlns:w15="http://schemas.microsoft.com/office/word/2012/wordml" xmlns:w16cex="http://schemas.microsoft.com/office/word/2018/wordml/cex" xmlns:w16cid="http://schemas.microsoft.com/office/word/2016/wordml/cid" xmlns:w16="http://schemas.microsoft.com/office/word/2018/wordml" xmlns:w16se="http://schemas.microsoft.com/office/word/2015/wordml/symex" xmlns:wpg="http://schemas.microsoft.com/office/word/2010/wordprocessingGroup" xmlns:wpi="http://schemas.microsoft.com/office/word/2010/wordprocessingInk" xmlns:wne="http://schemas.microsoft.com/office/word/2006/wordml" xmlns:wps="http://schemas.microsoft.com/office/word/2010/wordprocessingShape" mc:Ignorable="w14 w15 w16se w16cid w16 w16cex wp14">
+<wne:recipients xmlns:wpc="http://schemas.microsoft.com/office/word/2010/wordprocessingCanvas" xmlns:cx="http://schemas.microsoft.com/office/drawing/2014/chartex" xmlns:cx1="http://schemas.microsoft.com/office/drawing/2015/9/8/chartex" xmlns:cx2="http://schemas.microsoft.com/office/drawing/2015/10/21/chartex" xmlns:cx3="http://schemas.microsoft.com/office/drawing/2016/5/9/chartex" xmlns:cx4="http://schemas.microsoft.com/office/drawing/2016/5/10/chartex" xmlns:cx5="http://schemas.microsoft.com/office/drawing/2016/5/11/chartex" xmlns:cx6="http://schemas.microsoft.com/office/drawing/2016/5/12/chartex" xmlns:cx7="http://schemas.microsoft.com/office/drawing/2016/5/13/chartex" xmlns:cx8="http://schemas.microsoft.com/office/drawing/2016/5/14/chartex" xmlns:mc="http://schemas.openxmlformats.org/markup-compatibility/2006" xmlns:aink="http://schemas.microsoft.com/office/drawing/2016/ink" xmlns:am3d="http://schemas.microsoft.com/office/drawing/2017/model3d" xmlns:o="urn:schemas-microsoft-com:office:office" xmlns:r="http://schemas.openxmlformats.org/officeDocument/2006/relationships" xmlns:m="http://schemas.openxmlformats.org/officeDocument/2006/math" xmlns:v="urn:schemas-microsoft-com:vml" xmlns:wp14="http://schemas.microsoft.com/office/word/2010/wordprocessingDrawing" xmlns:wp="http://schemas.openxmlformats.org/drawingml/2006/wordprocessingDrawing" xmlns:w10="urn:schemas-microsoft-com:office:word" xmlns:w="http://schemas.openxmlformats.org/wordprocessingml/2006/main" xmlns:w14="http://schemas.microsoft.com/office/word/2010/wordml" xmlns:w15="http://schemas.microsoft.com/office/word/2012/wordml" xmlns:w16cid="http://schemas.microsoft.com/office/word/2016/wordml/cid" xmlns:w16se="http://schemas.microsoft.com/office/word/2015/wordml/symex" xmlns:wpg="http://schemas.microsoft.com/office/word/2010/wordprocessingGroup" xmlns:wpi="http://schemas.microsoft.com/office/word/2010/wordprocessingInk" xmlns:wne="http://schemas.microsoft.com/office/word/2006/wordml" xmlns:wps="http://schemas.microsoft.com/office/word/2010/wordprocessingShape" mc:Ignorable="w14 w15 w16se w16cid wp14">
   <wne:recipientData>
     <wne:active wne:val="1"/>
-    <wne:hash wne:val="413983729"/>
+    <wne:hash wne:val="700842610"/>
   </wne:recipientData>
   <wne:recipientData>
     <wne:active wne:val="1"/>
-    <wne:hash wne:val="-90923019"/>
+    <wne:hash wne:val="-2103971136"/>
   </wne:recipientData>
   <wne:recipientData>
     <wne:active wne:val="1"/>
-    <wne:hash wne:val="32723134"/>
+    <wne:hash wne:val="475089394"/>
   </wne:recipientData>
   <wne:recipientData>
     <wne:active wne:val="1"/>
-    <wne:hash wne:val="648045282"/>
+    <wne:hash wne:val="1278449553"/>
   </wne:recipientData>
   <wne:recipientData>
     <wne:active wne:val="1"/>
-    <wne:hash wne:val="-94792012"/>
+    <wne:hash wne:val="919995148"/>
   </wne:recipientData>
   <wne:recipientData>
     <wne:active wne:val="1"/>
-    <wne:hash wne:val="-1153253388"/>
+    <wne:hash wne:val="-329546276"/>
   </wne:recipientData>
   <wne:recipientData>
     <wne:active wne:val="1"/>
-    <wne:hash wne:val="458608354"/>
+    <wne:hash wne:val="-317186590"/>
   </wne:recipientData>
   <wne:recipientData>
     <wne:active wne:val="1"/>
-    <wne:hash wne:val="2141645151"/>
+    <wne:hash wne:val="1673008107"/>
   </wne:recipientData>
   <wne:recipientData>
     <wne:active wne:val="1"/>
-    <wne:hash wne:val="332525662"/>
+    <wne:hash wne:val="-816724646"/>
   </wne:recipientData>
   <wne:recipientData>
     <wne:active wne:val="1"/>
-    <wne:hash wne:val="1102185326"/>
+    <wne:hash wne:val="290279320"/>
   </wne:recipientData>
   <wne:recipientData>
     <wne:active wne:val="1"/>
-    <wne:hash wne:val="-1453166521"/>
+    <wne:hash wne:val="-580344106"/>
   </wne:recipientData>
   <wne:recipientData>
     <wne:active wne:val="1"/>
-    <wne:hash wne:val="871986562"/>
+    <wne:hash wne:val="389150605"/>
   </wne:recipientData>
   <wne:recipientData>
     <wne:active wne:val="1"/>
-    <wne:hash wne:val="1082642812"/>
+    <wne:hash wne:val="305698333"/>
   </wne:recipientData>
   <wne:recipientData>
     <wne:active wne:val="1"/>
-    <wne:hash wne:val="-1416356155"/>
+    <wne:hash wne:val="1269217134"/>
   </wne:recipientData>
   <wne:recipientData>
     <wne:active wne:val="1"/>
-    <wne:hash wne:val="1369541325"/>
+    <wne:hash wne:val="-458032294"/>
   </wne:recipientData>
   <wne:recipientData>
     <wne:active wne:val="1"/>
-    <wne:hash wne:val="-1706931642"/>
-  </wne:recipientData>
-  <wne:recipientData>
-    <wne:active wne:val="1"/>
-    <wne:hash wne:val="-315910193"/>
-  </wne:recipientData>
-  <wne:recipientData>
-    <wne:active wne:val="1"/>
-    <wne:hash wne:val="617889384"/>
-  </wne:recipientData>
-  <wne:recipientData>
-    <wne:active wne:val="1"/>
-    <wne:hash wne:val="1638420020"/>
-  </wne:recipientData>
-  <wne:recipientData>
-    <wne:active wne:val="1"/>
-    <wne:hash wne:val="2133635934"/>
-  </wne:recipientData>
-  <wne:recipientData>
-    <wne:active wne:val="1"/>
-    <wne:hash wne:val="-438691309"/>
-  </wne:recipientData>
-  <wne:recipientData>
-    <wne:active wne:val="1"/>
-    <wne:hash wne:val="-964446740"/>
-  </wne:recipientData>
-  <wne:recipientData>
-    <wne:active wne:val="1"/>
-    <wne:hash wne:val="1249186174"/>
-  </wne:recipientData>
-  <wne:recipientData>
-    <wne:active wne:val="1"/>
-    <wne:hash wne:val="-2113229545"/>
-  </wne:recipientData>
-  <wne:recipientData>
-    <wne:active wne:val="1"/>
-    <wne:hash wne:val="-1182751002"/>
-  </wne:recipientData>
-  <wne:recipientData>
-    <wne:active wne:val="1"/>
-    <wne:hash wne:val="886679014"/>
-  </wne:recipientData>
-  <wne:recipientData>
-    <wne:active wne:val="1"/>
-    <wne:hash wne:val="251110701"/>
-  </wne:recipientData>
-  <wne:recipientData>
-    <wne:active wne:val="1"/>
-    <wne:hash wne:val="-1866849416"/>
-  </wne:recipientData>
-  <wne:recipientData>
-    <wne:active wne:val="1"/>
-    <wne:hash wne:val="-1372472179"/>
-  </wne:recipientData>
-  <wne:recipientData>
-    <wne:active wne:val="1"/>
-    <wne:hash wne:val="449623969"/>
-  </wne:recipientData>
-  <wne:recipientData>
-    <wne:active wne:val="1"/>
-    <wne:hash wne:val="1169482661"/>
-  </wne:recipientData>
-  <wne:recipientData>
-    <wne:active wne:val="1"/>
-    <wne:hash wne:val="470451865"/>
-  </wne:recipientData>
-  <wne:recipientData>
-    <wne:active wne:val="1"/>
-    <wne:hash wne:val="1236998310"/>
-  </wne:recipientData>
-  <wne:recipientData>
-    <wne:active wne:val="1"/>
-    <wne:hash wne:val="1046873313"/>
-  </wne:recipientData>
-  <wne:recipientData>
-    <wne:active wne:val="1"/>
-    <wne:hash wne:val="-1908358563"/>
-  </wne:recipientData>
-  <wne:recipientData>
-    <wne:active wne:val="1"/>
-    <wne:hash wne:val="-1641256763"/>
-  </wne:recipientData>
-  <wne:recipientData>
-    <wne:active wne:val="1"/>
-    <wne:hash wne:val="-1341426166"/>
-  </wne:recipientData>
-  <wne:recipientData>
-    <wne:active wne:val="1"/>
-    <wne:hash wne:val="-574831478"/>
-  </wne:recipientData>
-  <wne:recipientData>
-    <wne:active wne:val="1"/>
-    <wne:hash wne:val="2095679372"/>
-  </wne:recipientData>
-  <wne:recipientData>
-    <wne:active wne:val="1"/>
-    <wne:hash wne:val="-1242416370"/>
-  </wne:recipientData>
-  <wne:recipientData>
-    <wne:active wne:val="1"/>
-    <wne:hash wne:val="887787994"/>
-  </wne:recipientData>
-  <wne:recipientData>
-    <wne:active wne:val="1"/>
-    <wne:hash wne:val="-969774543"/>
-  </wne:recipientData>
-  <wne:recipientData>
-    <wne:active wne:val="1"/>
-    <wne:hash wne:val="-1804744752"/>
-  </wne:recipientData>
-  <wne:recipientData>
-    <wne:active wne:val="1"/>
-    <wne:hash wne:val="-1793541399"/>
-  </wne:recipientData>
-  <wne:recipientData>
-    <wne:active wne:val="1"/>
-    <wne:hash wne:val="1952162796"/>
-  </wne:recipientData>
-  <wne:recipientData>
-    <wne:active wne:val="1"/>
-    <wne:hash wne:val="-144009672"/>
-  </wne:recipientData>
-  <wne:recipientData>
-    <wne:active wne:val="1"/>
-    <wne:hash wne:val="-1022811613"/>
-  </wne:recipientData>
-  <wne:recipientData>
-    <wne:active wne:val="1"/>
-    <wne:hash wne:val="-750870233"/>
-  </wne:recipientData>
-  <wne:recipientData>
-    <wne:active wne:val="1"/>
-    <wne:hash wne:val="-2070094180"/>
-  </wne:recipientData>
-  <wne:recipientData>
-    <wne:active wne:val="1"/>
-    <wne:hash wne:val="-1737024658"/>
-  </wne:recipientData>
-  <wne:recipientData>
-    <wne:active wne:val="1"/>
-    <wne:hash wne:val="-1975011660"/>
-  </wne:recipientData>
-  <wne:recipientData>
-    <wne:active wne:val="1"/>
-    <wne:hash wne:val="-705610883"/>
-  </wne:recipientData>
-  <wne:recipientData>
-    <wne:active wne:val="1"/>
-    <wne:hash wne:val="1396317062"/>
-  </wne:recipientData>
-  <wne:recipientData>
-    <wne:active wne:val="1"/>
-    <wne:hash wne:val="1653664861"/>
-  </wne:recipientData>
-  <wne:recipientData>
-    <wne:active wne:val="1"/>
-    <wne:hash wne:val="-1113482496"/>
-  </wne:recipientData>
-  <wne:recipientData>
-    <wne:active wne:val="1"/>
-    <wne:hash wne:val="1615259185"/>
-  </wne:recipientData>
-  <wne:recipientData>
-    <wne:active wne:val="1"/>
-    <wne:hash wne:val="-1945875339"/>
-  </wne:recipientData>
-  <wne:recipientData>
-    <wne:active wne:val="1"/>
-    <wne:hash wne:val="202997255"/>
-  </wne:recipientData>
-  <wne:recipientData>
-    <wne:active wne:val="1"/>
-    <wne:hash wne:val="-1164641241"/>
-  </wne:recipientData>
-  <wne:recipientData>
-    <wne:active wne:val="1"/>
-    <wne:hash wne:val="-402338347"/>
-  </wne:recipientData>
-  <wne:recipientData>
-    <wne:active wne:val="1"/>
-    <wne:hash wne:val="-1720066345"/>
-  </wne:recipientData>
-  <wne:recipientData>
-    <wne:active wne:val="1"/>
-    <wne:hash wne:val="-407172888"/>
-  </wne:recipientData>
-  <wne:recipientData>
-    <wne:active wne:val="1"/>
-    <wne:hash wne:val="-2003400503"/>
-  </wne:recipientData>
-  <wne:recipientData>
-    <wne:active wne:val="1"/>
-    <wne:hash wne:val="84763325"/>
-  </wne:recipientData>
-  <wne:recipientData>
-    <wne:active wne:val="1"/>
-    <wne:hash wne:val="-1257282646"/>
-  </wne:recipientData>
-  <wne:recipientData>
-    <wne:active wne:val="1"/>
-    <wne:hash wne:val="2083292551"/>
-  </wne:recipientData>
-  <wne:recipientData>
-    <wne:active wne:val="1"/>
-    <wne:hash wne:val="-2130488484"/>
-  </wne:recipientData>
-  <wne:recipientData>
-    <wne:active wne:val="1"/>
-    <wne:hash wne:val="895990866"/>
-  </wne:recipientData>
-  <wne:recipientData>
-    <wne:active wne:val="1"/>
-    <wne:hash wne:val="891857165"/>
-  </wne:recipientData>
-  <wne:recipientData>
-    <wne:active wne:val="1"/>
-    <wne:hash wne:val="360488329"/>
-  </wne:recipientData>
-  <wne:recipientData>
-    <wne:active wne:val="1"/>
-    <wne:hash wne:val="-1622345570"/>
-  </wne:recipientData>
-  <wne:recipientData>
-    <wne:active wne:val="1"/>
-    <wne:hash wne:val="-821140985"/>
-  </wne:recipientData>
-  <wne:recipientData>
-    <wne:active wne:val="1"/>
-    <wne:hash wne:val="-872876828"/>
-  </wne:recipientData>
-  <wne:recipientData>
-    <wne:active wne:val="1"/>
-    <wne:hash wne:val="-1058302993"/>
-  </wne:recipientData>
-  <wne:recipientData>
-    <wne:active wne:val="1"/>
-    <wne:hash wne:val="-478604538"/>
-  </wne:recipientData>
-  <wne:recipientData>
-    <wne:active wne:val="1"/>
-    <wne:hash wne:val="-1519755129"/>
-  </wne:recipientData>
-  <wne:recipientData>
-    <wne:active wne:val="1"/>
-    <wne:hash wne:val="783748739"/>
-  </wne:recipientData>
-  <wne:recipientData>
-    <wne:active wne:val="1"/>
-    <wne:hash wne:val="-1520561924"/>
-  </wne:recipientData>
-  <wne:recipientData>
-    <wne:active wne:val="1"/>
-    <wne:hash wne:val="-175570594"/>
-  </wne:recipientData>
-  <wne:recipientData>
-    <wne:active wne:val="1"/>
-    <wne:hash wne:val="744654738"/>
-  </wne:recipientData>
-  <wne:recipientData>
-    <wne:active wne:val="1"/>
-    <wne:hash wne:val="-2050905769"/>
-  </wne:recipientData>
-  <wne:recipientData>
-    <wne:active wne:val="1"/>
-    <wne:hash wne:val="566883627"/>
-  </wne:recipientData>
-  <wne:recipientData>
-    <wne:active wne:val="1"/>
-    <wne:hash wne:val="-1689187052"/>
-  </wne:recipientData>
-  <wne:recipientData>
-    <wne:active wne:val="1"/>
-    <wne:hash wne:val="1399519696"/>
-  </wne:recipientData>
-  <wne:recipientData>
-    <wne:active wne:val="1"/>
-    <wne:hash wne:val="214838169"/>
-  </wne:recipientData>
-  <wne:recipientData>
-    <wne:active wne:val="1"/>
-    <wne:hash wne:val="-899445693"/>
-  </wne:recipientData>
-  <wne:recipientData>
-    <wne:active wne:val="1"/>
-    <wne:hash wne:val="1704349567"/>
-  </wne:recipientData>
-  <wne:recipientData>
-    <wne:active wne:val="1"/>
-    <wne:hash wne:val="349527273"/>
-  </wne:recipientData>
-  <wne:recipientData>
-    <wne:active wne:val="1"/>
-    <wne:hash wne:val="1610197048"/>
-  </wne:recipientData>
-  <wne:recipientData>
-    <wne:active wne:val="1"/>
-    <wne:hash wne:val="1640980227"/>
-  </wne:recipientData>
-  <wne:recipientData>
-    <wne:active wne:val="1"/>
-    <wne:hash wne:val="1544449448"/>
-  </wne:recipientData>
-  <wne:recipientData>
-    <wne:active wne:val="1"/>
-    <wne:hash wne:val="-1963800023"/>
-  </wne:recipientData>
-  <wne:recipientData>
-    <wne:active wne:val="1"/>
-    <wne:hash wne:val="858716374"/>
-  </wne:recipientData>
-  <wne:recipientData>
-    <wne:active wne:val="1"/>
-    <wne:hash wne:val="575701708"/>
-  </wne:recipientData>
-  <wne:recipientData>
-    <wne:active wne:val="1"/>
-    <wne:hash wne:val="-2062223125"/>
-  </wne:recipientData>
-  <wne:recipientData>
-    <wne:active wne:val="1"/>
-    <wne:hash wne:val="654146650"/>
-  </wne:recipientData>
-  <wne:recipientData>
-    <wne:active wne:val="1"/>
-    <wne:hash wne:val="642080290"/>
-  </wne:recipientData>
-  <wne:recipientData>
-    <wne:active wne:val="1"/>
-    <wne:hash wne:val="-185285791"/>
-  </wne:recipientData>
-  <wne:recipientData>
-    <wne:active wne:val="1"/>
-    <wne:hash wne:val="-1879453789"/>
-  </wne:recipientData>
-  <wne:recipientData>
-    <wne:active wne:val="1"/>
-    <wne:hash wne:val="-1904393002"/>
-  </wne:recipientData>
-  <wne:recipientData>
-    <wne:active wne:val="1"/>
-    <wne:hash wne:val="-166772741"/>
-  </wne:recipientData>
-  <wne:recipientData>
-    <wne:active wne:val="1"/>
-    <wne:hash wne:val="-1177217825"/>
-  </wne:recipientData>
-  <wne:recipientData>
-    <wne:active wne:val="1"/>
-    <wne:hash wne:val="-1966226850"/>
-  </wne:recipientData>
-  <wne:recipientData>
-    <wne:active wne:val="1"/>
-    <wne:hash wne:val="-1459569692"/>
-  </wne:recipientData>
-  <wne:recipientData>
-    <wne:active wne:val="1"/>
-    <wne:hash wne:val="-173244018"/>
-  </wne:recipientData>
-  <wne:recipientData>
-    <wne:active wne:val="1"/>
-    <wne:hash wne:val="1778225691"/>
-  </wne:recipientData>
-  <wne:recipientData>
-    <wne:active wne:val="1"/>
-    <wne:hash wne:val="-1036354090"/>
+    <wne:hash wne:val="1693924942"/>
   </wne:recipientData>
 </wne:recipients>
 </file>
 
 <file path=word/styles.xml><?xml version="1.0" encoding="utf-8"?>
-<w:styles xmlns:mc="http://schemas.openxmlformats.org/markup-compatibility/2006" xmlns:r="http://schemas.openxmlformats.org/officeDocument/2006/relationships" xmlns:w="http://schemas.openxmlformats.org/wordprocessingml/2006/main" xmlns:w14="http://schemas.microsoft.com/office/word/2010/wordml" xmlns:w15="http://schemas.microsoft.com/office/word/2012/wordml" xmlns:w16cex="http://schemas.microsoft.com/office/word/2018/wordml/cex" xmlns:w16cid="http://schemas.microsoft.com/office/word/2016/wordml/cid" xmlns:w16="http://schemas.microsoft.com/office/word/2018/wordml" xmlns:w16se="http://schemas.microsoft.com/office/word/2015/wordml/symex" mc:Ignorable="w14 w15 w16se w16cid w16 w16cex">
+<w:styles xmlns:mc="http://schemas.openxmlformats.org/markup-compatibility/2006" xmlns:r="http://schemas.openxmlformats.org/officeDocument/2006/relationships" xmlns:w="http://schemas.openxmlformats.org/wordprocessingml/2006/main" xmlns:w14="http://schemas.microsoft.com/office/word/2010/wordml" xmlns:w15="http://schemas.microsoft.com/office/word/2012/wordml" xmlns:w16cid="http://schemas.microsoft.com/office/word/2016/wordml/cid" xmlns:w16se="http://schemas.microsoft.com/office/word/2015/wordml/symex" mc:Ignorable="w14 w15 w16se w16cid">
   <w:docDefaults>
     <w:rPrDefault>
       <w:rPr>
@@ -2038,7 +1676,7 @@
       </w:pPr>
     </w:pPrDefault>
   </w:docDefaults>
-  <w:latentStyles w:defLockedState="0" w:defUIPriority="99" w:defSemiHidden="0" w:defUnhideWhenUsed="0" w:defQFormat="0" w:count="376">
+  <w:latentStyles w:defLockedState="0" w:defUIPriority="99" w:defSemiHidden="0" w:defUnhideWhenUsed="0" w:defQFormat="0" w:count="375">
     <w:lsdException w:name="Normal" w:uiPriority="0" w:qFormat="1"/>
     <w:lsdException w:name="heading 1" w:uiPriority="9" w:qFormat="1"/>
     <w:lsdException w:name="heading 2" w:semiHidden="1" w:uiPriority="9" w:unhideWhenUsed="1" w:qFormat="1"/>
@@ -2414,7 +2052,6 @@
     <w:lsdException w:name="Smart Hyperlink" w:semiHidden="1" w:unhideWhenUsed="1"/>
     <w:lsdException w:name="Hashtag" w:semiHidden="1" w:unhideWhenUsed="1"/>
     <w:lsdException w:name="Unresolved Mention" w:semiHidden="1" w:unhideWhenUsed="1"/>
-    <w:lsdException w:name="Smart Link" w:semiHidden="1" w:unhideWhenUsed="1"/>
   </w:latentStyles>
   <w:style w:type="paragraph" w:default="1" w:styleId="Normal">
     <w:name w:val="Normal"/>
@@ -2790,7 +2427,7 @@
 </file>
 
 <file path=customXml/itemProps1.xml><?xml version="1.0" encoding="utf-8"?>
-<ds:datastoreItem xmlns:ds="http://schemas.openxmlformats.org/officeDocument/2006/customXml" ds:itemID="{07526869-A734-4E21-AF46-3E6DAD30FE47}">
+<ds:datastoreItem xmlns:ds="http://schemas.openxmlformats.org/officeDocument/2006/customXml" ds:itemID="{A7BC77BB-21DE-4E75-9839-3E5A430C31EC}">
   <ds:schemaRefs>
     <ds:schemaRef ds:uri="http://schemas.openxmlformats.org/officeDocument/2006/bibliography"/>
   </ds:schemaRefs>
